--- a/Lembar Pengesahan.docx
+++ b/Lembar Pengesahan.docx
@@ -7,7 +7,8 @@
         <w:pStyle w:val="Judul1"/>
         <w:rPr>
           <w:rFonts w:cs="Arial"/>
-          <w:szCs w:val="22"/>
+          <w:sz w:val="24"/>
+          <w:szCs w:val="24"/>
         </w:rPr>
       </w:pPr>
       <w:bookmarkStart w:id="0" w:name="_Toc527405646"/>
@@ -16,7 +17,8 @@
       <w:r>
         <w:rPr>
           <w:rFonts w:cs="Arial"/>
-          <w:szCs w:val="22"/>
+          <w:sz w:val="24"/>
+          <w:szCs w:val="24"/>
         </w:rPr>
         <w:t>LEMBAR PENGESAHAN PROPOSAL SKRIPSI</w:t>
       </w:r>
@@ -145,8 +147,6 @@
         </w:rPr>
         <w:t>NIM</w:t>
       </w:r>
-      <w:bookmarkStart w:id="3" w:name="_GoBack"/>
-      <w:bookmarkEnd w:id="3"/>
       <w:r>
         <w:rPr>
           <w:rFonts w:ascii="Arial" w:hAnsi="Arial" w:cs="Arial"/>
@@ -741,6 +741,8 @@
         </w:rPr>
         <w:t xml:space="preserve">: </w:t>
       </w:r>
+      <w:bookmarkStart w:id="3" w:name="_GoBack"/>
+      <w:bookmarkEnd w:id="3"/>
     </w:p>
     <w:p>
       <w:pPr>
@@ -1716,7 +1718,7 @@
       <w:footerReference w:type="default" r:id="rId10"/>
       <w:headerReference w:type="first" r:id="rId11"/>
       <w:pgSz w:w="11907" w:h="16839" w:code="9"/>
-      <w:pgMar w:top="2268" w:right="1701" w:bottom="1701" w:left="2268" w:header="1417" w:footer="720" w:gutter="0"/>
+      <w:pgMar w:top="2268" w:right="1701" w:bottom="1701" w:left="2268" w:header="1418" w:footer="720" w:gutter="0"/>
       <w:cols w:space="720"/>
       <w:titlePg/>
       <w:docGrid w:linePitch="360"/>
@@ -3901,6 +3903,7 @@
     <w:lsdException w:name="HTML Sample" w:semiHidden="1" w:unhideWhenUsed="1"/>
     <w:lsdException w:name="HTML Typewriter" w:semiHidden="1" w:unhideWhenUsed="1"/>
     <w:lsdException w:name="HTML Variable" w:semiHidden="1" w:unhideWhenUsed="1"/>
+    <w:lsdException w:name="Normal Table" w:semiHidden="1" w:unhideWhenUsed="1"/>
     <w:lsdException w:name="annotation subject" w:semiHidden="1" w:unhideWhenUsed="1"/>
     <w:lsdException w:name="No List" w:semiHidden="1" w:unhideWhenUsed="1"/>
     <w:lsdException w:name="Outline List 1" w:semiHidden="1" w:unhideWhenUsed="1"/>
@@ -3947,8 +3950,10 @@
     <w:lsdException w:name="Table Subtle 2" w:semiHidden="1" w:unhideWhenUsed="1"/>
     <w:lsdException w:name="Table Web 1" w:semiHidden="1" w:unhideWhenUsed="1"/>
     <w:lsdException w:name="Table Web 2" w:semiHidden="1" w:unhideWhenUsed="1"/>
+    <w:lsdException w:name="Table Web 3" w:semiHidden="1" w:unhideWhenUsed="1"/>
     <w:lsdException w:name="Balloon Text" w:semiHidden="1" w:unhideWhenUsed="1"/>
     <w:lsdException w:name="Table Grid" w:uiPriority="59"/>
+    <w:lsdException w:name="Table Theme" w:semiHidden="1" w:unhideWhenUsed="1"/>
     <w:lsdException w:name="Placeholder Text" w:semiHidden="1"/>
     <w:lsdException w:name="No Spacing" w:uiPriority="1" w:qFormat="1"/>
     <w:lsdException w:name="Light Shading" w:uiPriority="60"/>
@@ -4806,7 +4811,7 @@
 </file>
 
 <file path=customXml/itemProps1.xml><?xml version="1.0" encoding="utf-8"?>
-<ds:datastoreItem xmlns:ds="http://schemas.openxmlformats.org/officeDocument/2006/customXml" ds:itemID="{0A9D7A83-7A0C-465C-B7FF-8D586692D65D}">
+<ds:datastoreItem xmlns:ds="http://schemas.openxmlformats.org/officeDocument/2006/customXml" ds:itemID="{E4FED723-E89B-4A52-888F-2781041115BC}">
   <ds:schemaRefs>
     <ds:schemaRef ds:uri="http://schemas.openxmlformats.org/officeDocument/2006/bibliography"/>
   </ds:schemaRefs>
